--- a/Procedures & Views Needed.docx
+++ b/Procedures & Views Needed.docx
@@ -21,6 +21,9 @@
       <w:r>
         <w:t xml:space="preserve"> (INSERT …)</w:t>
       </w:r>
+      <w:r>
+        <w:t xml:space="preserve"> - DONE</w:t>
+      </w:r>
     </w:p>
     <w:p>
       <w:pPr>
@@ -33,6 +36,9 @@
       <w:r>
         <w:t>Create an article (INSERT …)</w:t>
       </w:r>
+      <w:r>
+        <w:t xml:space="preserve"> - DONE</w:t>
+      </w:r>
     </w:p>
     <w:p>
       <w:pPr>
@@ -48,6 +54,9 @@
       <w:r>
         <w:t xml:space="preserve"> (UPDATE …)</w:t>
       </w:r>
+      <w:r>
+        <w:t xml:space="preserve"> - DONE</w:t>
+      </w:r>
     </w:p>
     <w:p>
       <w:pPr>
@@ -63,6 +72,9 @@
       <w:r>
         <w:t xml:space="preserve"> (INSERT …)</w:t>
       </w:r>
+      <w:r>
+        <w:t xml:space="preserve"> - DONE</w:t>
+      </w:r>
     </w:p>
     <w:p>
       <w:pPr>
@@ -78,6 +90,9 @@
       <w:r>
         <w:t xml:space="preserve"> (UPDATE …)</w:t>
       </w:r>
+      <w:r>
+        <w:t xml:space="preserve">  - DONE</w:t>
+      </w:r>
     </w:p>
     <w:p>
       <w:pPr>
@@ -90,198 +105,120 @@
       <w:r>
         <w:t>Verify an article (UPDATE …)</w:t>
       </w:r>
-    </w:p>
-    <w:p/>
-    <w:p>
-      <w:r>
-        <w:t>Views needed:</w:t>
-      </w:r>
-    </w:p>
-    <w:p>
-      <w:pPr>
-        <w:pStyle w:val="ListParagraph"/>
-        <w:numPr>
-          <w:ilvl w:val="0"/>
-          <w:numId w:val="1"/>
-        </w:numPr>
-      </w:pPr>
-      <w:r>
-        <w:t>List all articles for a given animal type</w:t>
-      </w:r>
-    </w:p>
-    <w:p>
-      <w:pPr>
-        <w:pStyle w:val="ListParagraph"/>
-        <w:numPr>
-          <w:ilvl w:val="0"/>
-          <w:numId w:val="1"/>
-        </w:numPr>
-      </w:pPr>
-      <w:r>
-        <w:t>List all articles for a given user</w:t>
-      </w:r>
-    </w:p>
-    <w:p>
-      <w:pPr>
-        <w:pStyle w:val="ListParagraph"/>
-        <w:numPr>
-          <w:ilvl w:val="0"/>
-          <w:numId w:val="1"/>
-        </w:numPr>
-      </w:pPr>
-      <w:r>
-        <w:t>List all pets for a given user</w:t>
-      </w:r>
-    </w:p>
-    <w:p>
-      <w:pPr>
-        <w:pStyle w:val="ListParagraph"/>
-        <w:numPr>
-          <w:ilvl w:val="0"/>
-          <w:numId w:val="1"/>
-        </w:numPr>
-      </w:pPr>
-      <w:r>
-        <w:t>List all species</w:t>
-      </w:r>
-    </w:p>
-    <w:p>
-      <w:pPr>
-        <w:pStyle w:val="ListParagraph"/>
-        <w:numPr>
-          <w:ilvl w:val="0"/>
-          <w:numId w:val="1"/>
-        </w:numPr>
-      </w:pPr>
-      <w:r>
-        <w:t>Show an article</w:t>
-      </w:r>
-    </w:p>
-    <w:p>
-      <w:pPr>
-        <w:pStyle w:val="ListParagraph"/>
-        <w:numPr>
-          <w:ilvl w:val="0"/>
-          <w:numId w:val="1"/>
-        </w:numPr>
-      </w:pPr>
-      <w:r>
-        <w:t>Show a pet page</w:t>
-      </w:r>
-    </w:p>
-    <w:p>
-      <w:pPr>
-        <w:pStyle w:val="ListParagraph"/>
-        <w:numPr>
-          <w:ilvl w:val="0"/>
-          <w:numId w:val="1"/>
-        </w:numPr>
-      </w:pPr>
-      <w:r>
-        <w:t>Show a profile page</w:t>
-      </w:r>
-    </w:p>
-    <w:p>
-      <w:pPr>
-        <w:pStyle w:val="ListParagraph"/>
-        <w:numPr>
-          <w:ilvl w:val="0"/>
-          <w:numId w:val="1"/>
-        </w:numPr>
-      </w:pPr>
-      <w:r>
-        <w:t>Show a species</w:t>
-      </w:r>
-    </w:p>
-    <w:p/>
-    <w:p>
-      <w:r>
-        <w:t>Front-end Pages needed:</w:t>
-      </w:r>
-    </w:p>
-    <w:p>
-      <w:pPr>
-        <w:pStyle w:val="ListParagraph"/>
-        <w:numPr>
-          <w:ilvl w:val="0"/>
-          <w:numId w:val="3"/>
-        </w:numPr>
-      </w:pPr>
-      <w:r>
-        <w:t>View Profile</w:t>
-      </w:r>
-      <w:r>
-        <w:t xml:space="preserve"> (Should display: information, articles written, and pets)</w:t>
-      </w:r>
-    </w:p>
-    <w:p>
-      <w:pPr>
-        <w:pStyle w:val="ListParagraph"/>
-        <w:numPr>
-          <w:ilvl w:val="0"/>
-          <w:numId w:val="3"/>
-        </w:numPr>
-      </w:pPr>
-      <w:r>
-        <w:t>Edit Profile (secondary)</w:t>
-      </w:r>
-    </w:p>
-    <w:p>
-      <w:pPr>
-        <w:pStyle w:val="ListParagraph"/>
-        <w:numPr>
-          <w:ilvl w:val="0"/>
-          <w:numId w:val="3"/>
-        </w:numPr>
-      </w:pPr>
-      <w:r>
-        <w:t>View Pet</w:t>
-      </w:r>
-      <w:r>
-        <w:t xml:space="preserve"> (Should display information, and owner)</w:t>
-      </w:r>
-    </w:p>
-    <w:p>
-      <w:pPr>
-        <w:pStyle w:val="ListParagraph"/>
-        <w:numPr>
-          <w:ilvl w:val="0"/>
-          <w:numId w:val="3"/>
-        </w:numPr>
-      </w:pPr>
-      <w:r>
-        <w:t>Edit Pet (secondary)</w:t>
-      </w:r>
-    </w:p>
-    <w:p>
-      <w:pPr>
-        <w:pStyle w:val="ListParagraph"/>
-        <w:numPr>
-          <w:ilvl w:val="0"/>
-          <w:numId w:val="3"/>
-        </w:numPr>
-      </w:pPr>
-      <w:r>
-        <w:t>Search for List of Articles</w:t>
-      </w:r>
-      <w:r>
-        <w:t xml:space="preserve"> (Should be able to search by type or by user)</w:t>
-      </w:r>
-    </w:p>
-    <w:p>
-      <w:pPr>
-        <w:pStyle w:val="ListParagraph"/>
-        <w:numPr>
-          <w:ilvl w:val="0"/>
-          <w:numId w:val="3"/>
-        </w:numPr>
-      </w:pPr>
-      <w:r>
-        <w:t>View List of Species</w:t>
+      <w:r>
+        <w:t xml:space="preserve"> - DONE</w:t>
       </w:r>
       <w:bookmarkStart w:id="0" w:name="_GoBack"/>
       <w:bookmarkEnd w:id="0"/>
     </w:p>
+    <w:p/>
+    <w:p>
+      <w:r>
+        <w:t>Views needed:</w:t>
+      </w:r>
+    </w:p>
+    <w:p>
+      <w:pPr>
+        <w:pStyle w:val="ListParagraph"/>
+        <w:numPr>
+          <w:ilvl w:val="0"/>
+          <w:numId w:val="1"/>
+        </w:numPr>
+      </w:pPr>
+      <w:r>
+        <w:t>List all articles for a given animal type</w:t>
+      </w:r>
+    </w:p>
+    <w:p>
+      <w:pPr>
+        <w:pStyle w:val="ListParagraph"/>
+        <w:numPr>
+          <w:ilvl w:val="0"/>
+          <w:numId w:val="1"/>
+        </w:numPr>
+      </w:pPr>
+      <w:r>
+        <w:t>List all articles for a given user</w:t>
+      </w:r>
+    </w:p>
+    <w:p>
+      <w:pPr>
+        <w:pStyle w:val="ListParagraph"/>
+        <w:numPr>
+          <w:ilvl w:val="0"/>
+          <w:numId w:val="1"/>
+        </w:numPr>
+      </w:pPr>
+      <w:r>
+        <w:t>List all pets for a given user</w:t>
+      </w:r>
+    </w:p>
+    <w:p>
+      <w:pPr>
+        <w:pStyle w:val="ListParagraph"/>
+        <w:numPr>
+          <w:ilvl w:val="0"/>
+          <w:numId w:val="1"/>
+        </w:numPr>
+      </w:pPr>
+      <w:r>
+        <w:t>List all species</w:t>
+      </w:r>
+    </w:p>
+    <w:p>
+      <w:pPr>
+        <w:pStyle w:val="ListParagraph"/>
+        <w:numPr>
+          <w:ilvl w:val="0"/>
+          <w:numId w:val="1"/>
+        </w:numPr>
+      </w:pPr>
+      <w:r>
+        <w:t>Show an article</w:t>
+      </w:r>
+    </w:p>
+    <w:p>
+      <w:pPr>
+        <w:pStyle w:val="ListParagraph"/>
+        <w:numPr>
+          <w:ilvl w:val="0"/>
+          <w:numId w:val="1"/>
+        </w:numPr>
+      </w:pPr>
+      <w:r>
+        <w:t>Show a pet page</w:t>
+      </w:r>
+    </w:p>
+    <w:p>
+      <w:pPr>
+        <w:pStyle w:val="ListParagraph"/>
+        <w:numPr>
+          <w:ilvl w:val="0"/>
+          <w:numId w:val="1"/>
+        </w:numPr>
+      </w:pPr>
+      <w:r>
+        <w:t>Show a profile page</w:t>
+      </w:r>
+    </w:p>
+    <w:p>
+      <w:pPr>
+        <w:pStyle w:val="ListParagraph"/>
+        <w:numPr>
+          <w:ilvl w:val="0"/>
+          <w:numId w:val="1"/>
+        </w:numPr>
+      </w:pPr>
+      <w:r>
+        <w:t>Show a species</w:t>
+      </w:r>
+    </w:p>
+    <w:p/>
+    <w:p>
+      <w:r>
+        <w:t>Front-end Pages needed:</w:t>
+      </w:r>
+    </w:p>
     <w:p>
       <w:pPr>
         <w:pStyle w:val="ListParagraph"/>
@@ -291,18 +228,91 @@
         </w:numPr>
       </w:pPr>
       <w:r>
+        <w:t>View Profile</w:t>
+      </w:r>
+      <w:r>
+        <w:t xml:space="preserve"> (Should display: information, articles written, and pets)</w:t>
+      </w:r>
+    </w:p>
+    <w:p>
+      <w:pPr>
+        <w:pStyle w:val="ListParagraph"/>
+        <w:numPr>
+          <w:ilvl w:val="0"/>
+          <w:numId w:val="3"/>
+        </w:numPr>
+      </w:pPr>
+      <w:r>
+        <w:t>Edit Profile (secondary)</w:t>
+      </w:r>
+    </w:p>
+    <w:p>
+      <w:pPr>
+        <w:pStyle w:val="ListParagraph"/>
+        <w:numPr>
+          <w:ilvl w:val="0"/>
+          <w:numId w:val="3"/>
+        </w:numPr>
+      </w:pPr>
+      <w:r>
+        <w:t>View Pet</w:t>
+      </w:r>
+      <w:r>
+        <w:t xml:space="preserve"> (Should display information, and owner)</w:t>
+      </w:r>
+    </w:p>
+    <w:p>
+      <w:pPr>
+        <w:pStyle w:val="ListParagraph"/>
+        <w:numPr>
+          <w:ilvl w:val="0"/>
+          <w:numId w:val="3"/>
+        </w:numPr>
+      </w:pPr>
+      <w:r>
+        <w:t>Edit Pet (secondary)</w:t>
+      </w:r>
+    </w:p>
+    <w:p>
+      <w:pPr>
+        <w:pStyle w:val="ListParagraph"/>
+        <w:numPr>
+          <w:ilvl w:val="0"/>
+          <w:numId w:val="3"/>
+        </w:numPr>
+      </w:pPr>
+      <w:r>
+        <w:t>Search for List of Articles</w:t>
+      </w:r>
+      <w:r>
+        <w:t xml:space="preserve"> (Should be able to search by type or by user)</w:t>
+      </w:r>
+    </w:p>
+    <w:p>
+      <w:pPr>
+        <w:pStyle w:val="ListParagraph"/>
+        <w:numPr>
+          <w:ilvl w:val="0"/>
+          <w:numId w:val="3"/>
+        </w:numPr>
+      </w:pPr>
+      <w:r>
+        <w:t>View List of Species</w:t>
+      </w:r>
+    </w:p>
+    <w:p>
+      <w:pPr>
+        <w:pStyle w:val="ListParagraph"/>
+        <w:numPr>
+          <w:ilvl w:val="0"/>
+          <w:numId w:val="3"/>
+        </w:numPr>
+      </w:pPr>
+      <w:r>
         <w:t>View Individual Species</w:t>
       </w:r>
       <w:r>
-        <w:t xml:space="preserve"> (requires a </w:t>
-      </w:r>
-      <w:proofErr w:type="spellStart"/>
-      <w:r>
-        <w:t>php</w:t>
-      </w:r>
-      <w:proofErr w:type="spellEnd"/>
-      <w:r>
-        <w:t xml:space="preserve"> page for each species?)</w:t>
+        <w:t xml:space="preserve"> (requires a php page for each species?)</w:t>
       </w:r>
     </w:p>
     <w:p>
